--- a/document/分布式事务组件使用说明.docx
+++ b/document/分布式事务组件使用说明.docx
@@ -361,6 +361,25 @@
         </w:rPr>
         <w:t>、</w:t>
       </w:r>
+      <w:proofErr w:type="spellStart"/>
+      <w:r>
+        <w:rPr>
+          <w:rFonts w:hint="eastAsia"/>
+          <w:sz w:val="24"/>
+          <w:szCs w:val="24"/>
+        </w:rPr>
+        <w:t>dtx_logs</w:t>
+      </w:r>
+      <w:proofErr w:type="spellEnd"/>
+      <w:r>
+        <w:rPr>
+          <w:rFonts w:hint="eastAsia"/>
+          <w:sz w:val="24"/>
+          <w:szCs w:val="24"/>
+        </w:rPr>
+        <w:t>、</w:t>
+      </w:r>
+      <w:proofErr w:type="spellStart"/>
       <w:r>
         <w:rPr>
           <w:sz w:val="24"/>
@@ -368,6 +387,7 @@
         </w:rPr>
         <w:t>hibernate_sequence</w:t>
       </w:r>
+      <w:proofErr w:type="spellEnd"/>
       <w:r>
         <w:rPr>
           <w:rFonts w:hint="eastAsia"/>
@@ -1772,7 +1792,6 @@
         <w:pStyle w:val="a3"/>
         <w:ind w:left="420" w:firstLineChars="0" w:firstLine="0"/>
         <w:rPr>
-          <w:rFonts w:hint="eastAsia"/>
           <w:sz w:val="24"/>
           <w:szCs w:val="24"/>
         </w:rPr>
@@ -1889,7 +1908,6 @@
         </w:numPr>
         <w:ind w:firstLineChars="0"/>
         <w:rPr>
-          <w:rFonts w:hint="eastAsia"/>
           <w:sz w:val="24"/>
           <w:szCs w:val="24"/>
         </w:rPr>
@@ -1942,9 +1960,6 @@
     <w:p>
       <w:pPr>
         <w:pStyle w:val="3"/>
-        <w:rPr>
-          <w:rFonts w:hint="eastAsia"/>
-        </w:rPr>
       </w:pPr>
       <w:r>
         <w:rPr>
@@ -1961,43 +1976,50 @@
           <w:numId w:val="2"/>
         </w:numPr>
         <w:ind w:firstLineChars="0"/>
-        <w:rPr>
-          <w:rFonts w:hint="eastAsia"/>
-        </w:rPr>
-      </w:pPr>
-      <w:bookmarkStart w:id="0" w:name="_GoBack"/>
-      <w:bookmarkEnd w:id="0"/>
-      <w:r>
-        <w:rPr>
-          <w:rFonts w:hint="eastAsia"/>
-        </w:rPr>
-        <w:t>提交</w:t>
-      </w:r>
-      <w:r>
-        <w:rPr>
-          <w:rFonts w:hint="eastAsia"/>
-        </w:rPr>
-        <w:t>、</w:t>
-      </w:r>
+      </w:pPr>
       <w:proofErr w:type="gramStart"/>
       <w:r>
         <w:rPr>
           <w:rFonts w:hint="eastAsia"/>
         </w:rPr>
-        <w:t>回滚</w:t>
-      </w:r>
-      <w:r>
-        <w:rPr>
-          <w:rFonts w:hint="eastAsia"/>
-        </w:rPr>
-        <w:t>过程</w:t>
+        <w:t>幂</w:t>
       </w:r>
       <w:proofErr w:type="gramEnd"/>
       <w:r>
         <w:rPr>
           <w:rFonts w:hint="eastAsia"/>
         </w:rPr>
-        <w:t>异常处理；</w:t>
+        <w:t>等；</w:t>
+      </w:r>
+      <w:r>
+        <w:rPr>
+          <w:rFonts w:hint="eastAsia"/>
+        </w:rPr>
+        <w:t>（现行方案是一旦</w:t>
+      </w:r>
+      <w:r>
+        <w:rPr>
+          <w:rFonts w:hint="eastAsia"/>
+        </w:rPr>
+        <w:t>execute</w:t>
+      </w:r>
+      <w:r>
+        <w:rPr>
+          <w:rFonts w:hint="eastAsia"/>
+        </w:rPr>
+        <w:t>执行成功则</w:t>
+      </w:r>
+      <w:r>
+        <w:rPr>
+          <w:rFonts w:hint="eastAsia"/>
+        </w:rPr>
+        <w:t>更新事务状态，</w:t>
+      </w:r>
+      <w:r>
+        <w:rPr>
+          <w:rFonts w:hint="eastAsia"/>
+        </w:rPr>
+        <w:t>不会重复执行）</w:t>
       </w:r>
     </w:p>
     <w:p>
@@ -2008,33 +2030,6 @@
           <w:numId w:val="2"/>
         </w:numPr>
         <w:ind w:firstLineChars="0"/>
-        <w:rPr>
-          <w:rFonts w:hint="eastAsia"/>
-        </w:rPr>
-      </w:pPr>
-      <w:proofErr w:type="gramStart"/>
-      <w:r>
-        <w:rPr>
-          <w:rFonts w:hint="eastAsia"/>
-        </w:rPr>
-        <w:t>幂</w:t>
-      </w:r>
-      <w:proofErr w:type="gramEnd"/>
-      <w:r>
-        <w:rPr>
-          <w:rFonts w:hint="eastAsia"/>
-        </w:rPr>
-        <w:t>等；</w:t>
-      </w:r>
-    </w:p>
-    <w:p>
-      <w:pPr>
-        <w:pStyle w:val="a3"/>
-        <w:numPr>
-          <w:ilvl w:val="0"/>
-          <w:numId w:val="2"/>
-        </w:numPr>
-        <w:ind w:firstLineChars="0"/>
       </w:pPr>
       <w:r>
         <w:rPr>
@@ -2042,6 +2037,8 @@
         </w:rPr>
         <w:t>响应消息头处理；</w:t>
       </w:r>
+      <w:bookmarkStart w:id="0" w:name="_GoBack"/>
+      <w:bookmarkEnd w:id="0"/>
     </w:p>
     <w:sectPr>
       <w:pgSz w:w="11906" w:h="16838"/>
